--- a/HTML.docx
+++ b/HTML.docx
@@ -239,20 +239,7 @@
         <w:rPr>
           <w:color w:val="000000"/>
         </w:rPr>
-        <w:t>Листов:</w:t>
-      </w:r>
-      <w:r>
-        <w:rPr>
-          <w:color w:val="000000"/>
-          <w:lang w:val="en-US"/>
-        </w:rPr>
-        <w:t xml:space="preserve"> </w:t>
-      </w:r>
-      <w:r>
-        <w:rPr>
-          <w:color w:val="000000"/>
-        </w:rPr>
-        <w:t>4</w:t>
+        <w:t>Листов: 4</w:t>
       </w:r>
     </w:p>
     <w:p>
@@ -382,23 +369,7 @@
                 <w:sz w:val="24"/>
                 <w:szCs w:val="24"/>
               </w:rPr>
-              <w:t>Группы П50-</w:t>
-            </w:r>
-            <w:r>
-              <w:rPr>
-                <w:color w:val="000000"/>
-                <w:sz w:val="24"/>
-                <w:szCs w:val="24"/>
-              </w:rPr>
-              <w:t>6</w:t>
-            </w:r>
-            <w:r>
-              <w:rPr>
-                <w:color w:val="000000"/>
-                <w:sz w:val="24"/>
-                <w:szCs w:val="24"/>
-              </w:rPr>
-              <w:t>-22</w:t>
+              <w:t>Группы П50-6-22</w:t>
             </w:r>
           </w:p>
         </w:tc>
@@ -460,15 +431,7 @@
                 <w:sz w:val="24"/>
                 <w:szCs w:val="24"/>
               </w:rPr>
-              <w:t>Грицак Николай</w:t>
-            </w:r>
-            <w:r>
-              <w:rPr>
-                <w:color w:val="000000"/>
-                <w:sz w:val="24"/>
-                <w:szCs w:val="24"/>
-              </w:rPr>
-              <w:t xml:space="preserve"> Иванович</w:t>
+              <w:t>Грицак Николай Иванович</w:t>
             </w:r>
           </w:p>
         </w:tc>
@@ -500,7 +463,7 @@
                 <w:sz w:val="24"/>
                 <w:szCs w:val="24"/>
               </w:rPr>
-              <w:t>0</w:t>
+              <w:t>2</w:t>
             </w:r>
             <w:r>
               <w:rPr>
@@ -508,21 +471,14 @@
                 <w:sz w:val="24"/>
                 <w:szCs w:val="24"/>
               </w:rPr>
-              <w:t>8</w:t>
+              <w:t>0»</w:t>
             </w:r>
             <w:r>
               <w:rPr>
                 <w:color w:val="000000"/>
                 <w:sz w:val="24"/>
                 <w:szCs w:val="24"/>
-              </w:rPr>
-              <w:t>»</w:t>
-            </w:r>
-            <w:r>
-              <w:rPr>
-                <w:color w:val="000000"/>
-                <w:sz w:val="24"/>
-                <w:szCs w:val="24"/>
+                <w:lang w:val="en-US"/>
               </w:rPr>
               <w:t xml:space="preserve"> </w:t>
             </w:r>
@@ -532,7 +488,7 @@
                 <w:sz w:val="24"/>
                 <w:szCs w:val="24"/>
               </w:rPr>
-              <w:t>февраля</w:t>
+              <w:t>апреля</w:t>
             </w:r>
             <w:r>
               <w:rPr>
@@ -540,15 +496,7 @@
                 <w:sz w:val="24"/>
                 <w:szCs w:val="24"/>
               </w:rPr>
-              <w:t xml:space="preserve"> </w:t>
-            </w:r>
-            <w:r>
-              <w:rPr>
-                <w:color w:val="000000"/>
-                <w:sz w:val="24"/>
-                <w:szCs w:val="24"/>
-              </w:rPr>
-              <w:t>2024 года</w:t>
+              <w:t xml:space="preserve"> 2024 года</w:t>
             </w:r>
           </w:p>
         </w:tc>
@@ -611,112 +559,56 @@
           <w:szCs w:val="32"/>
         </w:rPr>
         <w:lastRenderedPageBreak/>
-        <w:t>ПРАКТИЧЕСКАЯ РАБОТА №</w:t>
-      </w:r>
-      <w:r>
+        <w:t xml:space="preserve">ПРАКТИЧЕСКАЯ РАБОТА №4  </w:t>
+      </w:r>
+    </w:p>
+    <w:p>
+      <w:pPr>
+        <w:ind w:firstLine="0"/>
+        <w:jc w:val="center"/>
         <w:rPr>
           <w:color w:val="000000"/>
           <w:sz w:val="32"/>
           <w:szCs w:val="32"/>
         </w:rPr>
-        <w:t xml:space="preserve">4 </w:t>
-      </w:r>
+      </w:pPr>
       <w:r>
         <w:rPr>
           <w:color w:val="000000"/>
           <w:sz w:val="32"/>
           <w:szCs w:val="32"/>
         </w:rPr>
-        <w:t xml:space="preserve"> </w:t>
-      </w:r>
-    </w:p>
-    <w:p>
-      <w:pPr>
-        <w:ind w:firstLine="0"/>
-        <w:jc w:val="center"/>
-        <w:rPr>
-          <w:color w:val="000000"/>
-          <w:sz w:val="32"/>
-          <w:szCs w:val="32"/>
-        </w:rPr>
-      </w:pPr>
-      <w:r>
-        <w:rPr>
-          <w:color w:val="000000"/>
-          <w:sz w:val="32"/>
-          <w:szCs w:val="32"/>
-        </w:rPr>
         <w:t>Создание стилизованной страницы с помощью CSS</w:t>
       </w:r>
     </w:p>
     <w:p>
       <w:r>
-        <w:t>Цель работы</w:t>
-      </w:r>
-      <w:r>
-        <w:t>: научиться</w:t>
-      </w:r>
-      <w:r>
-        <w:t xml:space="preserve"> применять </w:t>
-      </w:r>
-      <w:r>
-        <w:t xml:space="preserve">контейнеры </w:t>
-      </w:r>
-      <w:r>
-        <w:t xml:space="preserve">для создания </w:t>
+        <w:t xml:space="preserve">Цель работы: научиться применять контейнеры для создания </w:t>
+      </w:r>
+      <w:proofErr w:type="spellStart"/>
+      <w:r>
+        <w:t>fronted</w:t>
+      </w:r>
+      <w:proofErr w:type="spellEnd"/>
+      <w:r>
+        <w:t xml:space="preserve"> части сайта, показать навыки работы с разными HTML контейнерами, создать лэндинг с использованием CSS для стилизации и оформления страницы</w:t>
+      </w:r>
+      <w:r>
+        <w:t xml:space="preserve">, сделать работу при помощи </w:t>
       </w:r>
       <w:r>
         <w:rPr>
           <w:lang w:val="en-US"/>
         </w:rPr>
-        <w:t>fronted</w:t>
-      </w:r>
-      <w:r>
-        <w:t xml:space="preserve"> части сайта, показать навыки работы с разными </w:t>
-      </w:r>
-      <w:r>
-        <w:rPr>
-          <w:lang w:val="en-US"/>
-        </w:rPr>
-        <w:t>HTML</w:t>
-      </w:r>
-      <w:r>
-        <w:t xml:space="preserve"> контейнерами</w:t>
-      </w:r>
-      <w:r>
-        <w:t xml:space="preserve">, </w:t>
-      </w:r>
-      <w:r>
-        <w:t>с</w:t>
-      </w:r>
-      <w:r>
-        <w:t>оздать лэндинг с использованием CSS для стилизации и оформления страницы.</w:t>
-      </w:r>
-      <w:r>
-        <w:t xml:space="preserve"> </w:t>
-      </w:r>
-      <w:r>
-        <w:t xml:space="preserve">Улучшить понимание языка гипертекстовой разметки </w:t>
-      </w:r>
-      <w:r>
-        <w:rPr>
-          <w:lang w:val="en-US"/>
-        </w:rPr>
-        <w:t>HTML</w:t>
-      </w:r>
-      <w:r>
-        <w:t>.</w:t>
-      </w:r>
-    </w:p>
-    <w:p>
-      <w:r>
-        <w:t xml:space="preserve">Для начала полностью повторяем наш шаблон в теге </w:t>
-      </w:r>
-      <w:r>
-        <w:rPr>
-          <w:lang w:val="en-US"/>
-        </w:rPr>
-        <w:t>body</w:t>
+        <w:t>flexbox</w:t>
+      </w:r>
+      <w:r>
+        <w:t>. Улучшить понимание языка гипертекстовой разметки HTML.</w:t>
+      </w:r>
+    </w:p>
+    <w:p>
+      <w:r>
+        <w:t>Для начала полностью повторяем наш шаблон в теге body</w:t>
       </w:r>
     </w:p>
     <w:p>
@@ -730,10 +622,10 @@
           <w:noProof/>
         </w:rPr>
         <w:drawing>
-          <wp:inline distT="0" distB="0" distL="0" distR="0" wp14:anchorId="1B35B534" wp14:editId="76754AE7">
-            <wp:extent cx="3604234" cy="1943100"/>
-            <wp:effectExtent l="0" t="0" r="0" b="0"/>
-            <wp:docPr id="3" name="Рисунок 3"/>
+          <wp:inline distT="0" distB="0" distL="0" distR="0" wp14:anchorId="368451C1" wp14:editId="79E192B2">
+            <wp:extent cx="4792980" cy="5525504"/>
+            <wp:effectExtent l="0" t="0" r="7620" b="0"/>
+            <wp:docPr id="6" name="Рисунок 6"/>
             <wp:cNvGraphicFramePr>
               <a:graphicFrameLocks xmlns:a="http://schemas.openxmlformats.org/drawingml/2006/main" noChangeAspect="1"/>
             </wp:cNvGraphicFramePr>
@@ -753,7 +645,7 @@
                   <pic:spPr>
                     <a:xfrm>
                       <a:off x="0" y="0"/>
-                      <a:ext cx="3607660" cy="1944947"/>
+                      <a:ext cx="4797666" cy="5530906"/>
                     </a:xfrm>
                     <a:prstGeom prst="rect">
                       <a:avLst/>
@@ -770,63 +662,60 @@
       <w:pPr>
         <w:pStyle w:val="a6"/>
         <w:jc w:val="center"/>
-        <w:rPr>
-          <w:noProof/>
-        </w:rPr>
       </w:pPr>
       <w:r>
         <w:t xml:space="preserve">Рисунок </w:t>
       </w:r>
-      <w:r>
-        <w:fldChar w:fldCharType="begin"/>
-      </w:r>
-      <w:r>
-        <w:instrText xml:space="preserve"> SEQ Рисунок \* ARABIC </w:instrText>
-      </w:r>
-      <w:r>
-        <w:fldChar w:fldCharType="separate"/>
-      </w:r>
-      <w:r>
-        <w:rPr>
-          <w:noProof/>
-        </w:rPr>
-        <w:t>1</w:t>
-      </w:r>
-      <w:r>
-        <w:rPr>
-          <w:noProof/>
-        </w:rPr>
-        <w:fldChar w:fldCharType="end"/>
-      </w:r>
-      <w:r>
-        <w:t xml:space="preserve"> - </w:t>
-      </w:r>
-      <w:r>
-        <w:t>повторение шаблона в нашем "теле</w:t>
-      </w:r>
-      <w:r>
-        <w:rPr>
-          <w:noProof/>
-        </w:rPr>
-        <w:t>"</w:t>
-      </w:r>
-    </w:p>
-    <w:p/>
+      <w:fldSimple w:instr=" SEQ Рисунок \* ARABIC ">
+        <w:r>
+          <w:rPr>
+            <w:noProof/>
+          </w:rPr>
+          <w:t>1</w:t>
+        </w:r>
+      </w:fldSimple>
+      <w:r>
+        <w:t xml:space="preserve"> </w:t>
+      </w:r>
+      <w:r>
+        <w:t>- повторение шаблона в нашем "теле"</w:t>
+      </w:r>
+    </w:p>
     <w:p>
       <w:pPr>
         <w:keepNext/>
         <w:ind w:firstLine="0"/>
         <w:jc w:val="center"/>
       </w:pPr>
-      <w:r>
-        <w:rPr>
-          <w:noProof/>
-        </w:rPr>
+    </w:p>
+    <w:p>
+      <w:pPr>
+        <w:ind w:firstLine="0"/>
+      </w:pPr>
+    </w:p>
+    <w:p>
+      <w:pPr>
+        <w:ind w:firstLine="0"/>
+      </w:pPr>
+    </w:p>
+    <w:p>
+      <w:r>
+        <w:lastRenderedPageBreak/>
+        <w:t>Прописываем стили:</w:t>
+      </w:r>
+    </w:p>
+    <w:p>
+      <w:pPr>
+        <w:keepNext/>
+        <w:ind w:firstLine="0"/>
+        <w:jc w:val="center"/>
+      </w:pPr>
+      <w:r>
         <w:drawing>
-          <wp:inline distT="0" distB="0" distL="0" distR="0" wp14:anchorId="787C2278" wp14:editId="6D43CC36">
-            <wp:extent cx="3981994" cy="2697480"/>
-            <wp:effectExtent l="0" t="0" r="0" b="7620"/>
-            <wp:docPr id="9" name="Рисунок 9"/>
+          <wp:inline distT="0" distB="0" distL="0" distR="0" wp14:anchorId="0986824D" wp14:editId="58E82E86">
+            <wp:extent cx="6120130" cy="6197600"/>
+            <wp:effectExtent l="0" t="0" r="0" b="0"/>
+            <wp:docPr id="1" name="Рисунок 1"/>
             <wp:cNvGraphicFramePr>
               <a:graphicFrameLocks xmlns:a="http://schemas.openxmlformats.org/drawingml/2006/main" noChangeAspect="1"/>
             </wp:cNvGraphicFramePr>
@@ -846,7 +735,7 @@
                   <pic:spPr>
                     <a:xfrm>
                       <a:off x="0" y="0"/>
-                      <a:ext cx="3985500" cy="2699855"/>
+                      <a:ext cx="6120130" cy="6197600"/>
                     </a:xfrm>
                     <a:prstGeom prst="rect">
                       <a:avLst/>
@@ -867,42 +756,16 @@
       <w:r>
         <w:t xml:space="preserve">Рисунок </w:t>
       </w:r>
-      <w:r>
-        <w:fldChar w:fldCharType="begin"/>
-      </w:r>
-      <w:r>
-        <w:instrText xml:space="preserve"> SEQ Рисунок \* ARABIC </w:instrText>
-      </w:r>
-      <w:r>
-        <w:fldChar w:fldCharType="separate"/>
-      </w:r>
-      <w:r>
-        <w:rPr>
-          <w:noProof/>
-        </w:rPr>
-        <w:t>2</w:t>
-      </w:r>
-      <w:r>
-        <w:rPr>
-          <w:noProof/>
-        </w:rPr>
-        <w:fldChar w:fldCharType="end"/>
-      </w:r>
-      <w:r>
-        <w:t xml:space="preserve"> наш шаблон с </w:t>
-      </w:r>
-      <w:proofErr w:type="spellStart"/>
-      <w:r>
-        <w:rPr>
-          <w:lang w:val="en-US"/>
-        </w:rPr>
-        <w:t>figma</w:t>
-      </w:r>
-      <w:proofErr w:type="spellEnd"/>
-    </w:p>
-    <w:p>
-      <w:r>
-        <w:t>Теперь пропишем наши стили:</w:t>
+      <w:fldSimple w:instr=" SEQ Рисунок \* ARABIC ">
+        <w:r>
+          <w:rPr>
+            <w:noProof/>
+          </w:rPr>
+          <w:t>2</w:t>
+        </w:r>
+      </w:fldSimple>
+      <w:r>
+        <w:t xml:space="preserve"> - прописываем стили</w:t>
       </w:r>
     </w:p>
     <w:p>
@@ -912,15 +775,12 @@
         <w:jc w:val="center"/>
       </w:pPr>
       <w:r>
-        <w:rPr>
-          <w:noProof/>
-        </w:rPr>
         <w:lastRenderedPageBreak/>
         <w:drawing>
-          <wp:inline distT="0" distB="0" distL="0" distR="0" wp14:anchorId="7E7069DD" wp14:editId="5C8D50E6">
-            <wp:extent cx="4174987" cy="6217920"/>
-            <wp:effectExtent l="0" t="0" r="0" b="0"/>
-            <wp:docPr id="1" name="Рисунок 1"/>
+          <wp:inline distT="0" distB="0" distL="0" distR="0" wp14:anchorId="3D8BF0A1" wp14:editId="3C9B3784">
+            <wp:extent cx="3877216" cy="5906324"/>
+            <wp:effectExtent l="0" t="0" r="9525" b="0"/>
+            <wp:docPr id="7" name="Рисунок 7"/>
             <wp:cNvGraphicFramePr>
               <a:graphicFrameLocks xmlns:a="http://schemas.openxmlformats.org/drawingml/2006/main" noChangeAspect="1"/>
             </wp:cNvGraphicFramePr>
@@ -940,7 +800,7 @@
                   <pic:spPr>
                     <a:xfrm>
                       <a:off x="0" y="0"/>
-                      <a:ext cx="4175349" cy="6218459"/>
+                      <a:ext cx="3877216" cy="5906324"/>
                     </a:xfrm>
                     <a:prstGeom prst="rect">
                       <a:avLst/>
@@ -961,260 +821,48 @@
       <w:r>
         <w:t xml:space="preserve">Рисунок </w:t>
       </w:r>
-      <w:r>
-        <w:fldChar w:fldCharType="begin"/>
-      </w:r>
-      <w:r>
-        <w:instrText xml:space="preserve"> SEQ Рисунок \* ARABIC </w:instrText>
-      </w:r>
-      <w:r>
-        <w:fldChar w:fldCharType="separate"/>
-      </w:r>
-      <w:r>
-        <w:rPr>
-          <w:noProof/>
-        </w:rPr>
-        <w:t>3</w:t>
-      </w:r>
-      <w:r>
-        <w:rPr>
-          <w:noProof/>
-        </w:rPr>
-        <w:fldChar w:fldCharType="end"/>
-      </w:r>
-      <w:r>
-        <w:t xml:space="preserve"> - прописывание стилей</w:t>
-      </w:r>
-    </w:p>
-    <w:p>
-      <w:pPr>
-        <w:keepNext/>
-        <w:ind w:firstLine="0"/>
-        <w:jc w:val="center"/>
-      </w:pPr>
-      <w:r>
-        <w:rPr>
-          <w:noProof/>
-        </w:rPr>
-        <w:lastRenderedPageBreak/>
-        <w:drawing>
-          <wp:inline distT="0" distB="0" distL="0" distR="0" wp14:anchorId="1152A0B6" wp14:editId="610089AF">
-            <wp:extent cx="3206396" cy="6309360"/>
-            <wp:effectExtent l="0" t="0" r="0" b="0"/>
-            <wp:docPr id="2" name="Рисунок 2"/>
-            <wp:cNvGraphicFramePr>
-              <a:graphicFrameLocks xmlns:a="http://schemas.openxmlformats.org/drawingml/2006/main" noChangeAspect="1"/>
-            </wp:cNvGraphicFramePr>
-            <a:graphic xmlns:a="http://schemas.openxmlformats.org/drawingml/2006/main">
-              <a:graphicData uri="http://schemas.openxmlformats.org/drawingml/2006/picture">
-                <pic:pic xmlns:pic="http://schemas.openxmlformats.org/drawingml/2006/picture">
-                  <pic:nvPicPr>
-                    <pic:cNvPr id="1" name=""/>
-                    <pic:cNvPicPr/>
-                  </pic:nvPicPr>
-                  <pic:blipFill>
-                    <a:blip r:embed="rId8"/>
-                    <a:stretch>
-                      <a:fillRect/>
-                    </a:stretch>
-                  </pic:blipFill>
-                  <pic:spPr>
-                    <a:xfrm>
-                      <a:off x="0" y="0"/>
-                      <a:ext cx="3208948" cy="6314382"/>
-                    </a:xfrm>
-                    <a:prstGeom prst="rect">
-                      <a:avLst/>
-                    </a:prstGeom>
-                  </pic:spPr>
-                </pic:pic>
-              </a:graphicData>
-            </a:graphic>
-          </wp:inline>
-        </w:drawing>
-      </w:r>
-    </w:p>
-    <w:p>
-      <w:pPr>
-        <w:pStyle w:val="a6"/>
-        <w:jc w:val="center"/>
-      </w:pPr>
-      <w:r>
-        <w:t xml:space="preserve">Рисунок </w:t>
-      </w:r>
-      <w:r>
-        <w:fldChar w:fldCharType="begin"/>
-      </w:r>
-      <w:r>
-        <w:instrText xml:space="preserve"> SEQ Рисунок \* ARABIC </w:instrText>
-      </w:r>
-      <w:r>
-        <w:fldChar w:fldCharType="separate"/>
-      </w:r>
-      <w:r>
-        <w:rPr>
-          <w:noProof/>
-        </w:rPr>
-        <w:t>4</w:t>
-      </w:r>
-      <w:r>
-        <w:rPr>
-          <w:noProof/>
-        </w:rPr>
-        <w:fldChar w:fldCharType="end"/>
-      </w:r>
-      <w:r>
-        <w:t xml:space="preserve"> - прописывание наших стилей</w:t>
-      </w:r>
-    </w:p>
-    <w:p>
-      <w:pPr>
-        <w:ind w:firstLine="0"/>
-        <w:jc w:val="center"/>
-      </w:pPr>
-      <w:r>
-        <w:t xml:space="preserve"> </w:t>
-      </w:r>
-      <w:r>
-        <w:tab/>
-      </w:r>
-    </w:p>
-    <w:p>
-      <w:pPr>
-        <w:keepNext/>
-        <w:ind w:firstLine="0"/>
-        <w:jc w:val="center"/>
-      </w:pPr>
-      <w:r>
-        <w:lastRenderedPageBreak/>
-        <w:drawing>
-          <wp:inline distT="0" distB="0" distL="0" distR="0" wp14:anchorId="2F3549C7" wp14:editId="05F1B989">
-            <wp:extent cx="3771900" cy="2121938"/>
-            <wp:effectExtent l="0" t="0" r="0" b="0"/>
-            <wp:docPr id="4" name="Рисунок 4"/>
-            <wp:cNvGraphicFramePr>
-              <a:graphicFrameLocks xmlns:a="http://schemas.openxmlformats.org/drawingml/2006/main" noChangeAspect="1"/>
-            </wp:cNvGraphicFramePr>
-            <a:graphic xmlns:a="http://schemas.openxmlformats.org/drawingml/2006/main">
-              <a:graphicData uri="http://schemas.openxmlformats.org/drawingml/2006/picture">
-                <pic:pic xmlns:pic="http://schemas.openxmlformats.org/drawingml/2006/picture">
-                  <pic:nvPicPr>
-                    <pic:cNvPr id="1" name=""/>
-                    <pic:cNvPicPr/>
-                  </pic:nvPicPr>
-                  <pic:blipFill>
-                    <a:blip r:embed="rId9"/>
-                    <a:stretch>
-                      <a:fillRect/>
-                    </a:stretch>
-                  </pic:blipFill>
-                  <pic:spPr>
-                    <a:xfrm>
-                      <a:off x="0" y="0"/>
-                      <a:ext cx="3774307" cy="2123292"/>
-                    </a:xfrm>
-                    <a:prstGeom prst="rect">
-                      <a:avLst/>
-                    </a:prstGeom>
-                  </pic:spPr>
-                </pic:pic>
-              </a:graphicData>
-            </a:graphic>
-          </wp:inline>
-        </w:drawing>
-      </w:r>
-    </w:p>
-    <w:p>
-      <w:pPr>
-        <w:pStyle w:val="a6"/>
-        <w:jc w:val="center"/>
-      </w:pPr>
-      <w:r>
-        <w:t xml:space="preserve">Рисунок </w:t>
-      </w:r>
       <w:fldSimple w:instr=" SEQ Рисунок \* ARABIC ">
         <w:r>
           <w:rPr>
             <w:noProof/>
           </w:rPr>
-          <w:t>5</w:t>
+          <w:t>3</w:t>
         </w:r>
       </w:fldSimple>
       <w:r>
-        <w:t xml:space="preserve"> - наш сайт</w:t>
-      </w:r>
+        <w:t xml:space="preserve"> - прописываем стили</w:t>
+      </w:r>
+    </w:p>
+    <w:p>
+      <w:pPr>
+        <w:ind w:firstLine="0"/>
+        <w:jc w:val="center"/>
+      </w:pPr>
     </w:p>
     <w:p/>
-    <w:p/>
-    <w:p>
-      <w:r>
-        <w:t>Вывод</w:t>
-      </w:r>
-      <w:r>
-        <w:t xml:space="preserve">: </w:t>
-      </w:r>
-      <w:r>
-        <w:t xml:space="preserve">мы научились применять </w:t>
-      </w:r>
-      <w:r>
-        <w:t xml:space="preserve">контейнеры </w:t>
-      </w:r>
-      <w:r>
-        <w:t xml:space="preserve">для создания </w:t>
+    <w:p>
+      <w:r>
+        <w:t xml:space="preserve">Вывод: мы научились применять контейнеры для создания </w:t>
+      </w:r>
+      <w:proofErr w:type="spellStart"/>
+      <w:r>
+        <w:t>fronted</w:t>
+      </w:r>
+      <w:proofErr w:type="spellEnd"/>
+      <w:r>
+        <w:t xml:space="preserve"> части сайта, были показаны навыки работы с разными HTML контейнерами, был создан лэндинг с использованием CSS для стилизации и оформления страницы</w:t>
+      </w:r>
+      <w:r>
+        <w:t xml:space="preserve">, была использована технология </w:t>
       </w:r>
       <w:r>
         <w:rPr>
           <w:lang w:val="en-US"/>
         </w:rPr>
-        <w:t>fronted</w:t>
-      </w:r>
-      <w:r>
-        <w:t xml:space="preserve"> части сайта, были показаны навыки работы с разными </w:t>
-      </w:r>
-      <w:r>
-        <w:rPr>
-          <w:lang w:val="en-US"/>
-        </w:rPr>
-        <w:t>HTML</w:t>
-      </w:r>
-      <w:r>
-        <w:t xml:space="preserve"> </w:t>
-      </w:r>
-      <w:r>
-        <w:t>контейнерами</w:t>
-      </w:r>
-      <w:r>
-        <w:t xml:space="preserve">, </w:t>
-      </w:r>
-      <w:r>
-        <w:t>был с</w:t>
-      </w:r>
-      <w:r>
-        <w:t>озда</w:t>
-      </w:r>
-      <w:r>
-        <w:t>н</w:t>
-      </w:r>
-      <w:r>
-        <w:t xml:space="preserve"> лэндинг с использованием CSS для стилизации и оформления страницы.</w:t>
-      </w:r>
-      <w:r>
-        <w:t xml:space="preserve"> </w:t>
-      </w:r>
-      <w:r>
-        <w:t>Б</w:t>
-      </w:r>
-      <w:r>
-        <w:t xml:space="preserve">ыл поднят уровень понимания языка гипертекстовой разметки </w:t>
-      </w:r>
-      <w:r>
-        <w:rPr>
-          <w:lang w:val="en-US"/>
-        </w:rPr>
-        <w:t>HTML</w:t>
-      </w:r>
-      <w:r>
-        <w:t>.</w:t>
+        <w:t>flexbox</w:t>
+      </w:r>
+      <w:r>
+        <w:t>. Был поднят уровень понимания языка гипертекстовой разметки HTML.</w:t>
       </w:r>
     </w:p>
     <w:sectPr>
@@ -1222,7 +870,6 @@
       <w:pgMar w:top="1701" w:right="1134" w:bottom="567" w:left="1134" w:header="708" w:footer="708" w:gutter="0"/>
       <w:pgNumType w:start="1"/>
       <w:cols w:space="720"/>
-      <w:docGrid w:linePitch="381"/>
     </w:sectPr>
   </w:body>
 </w:document>
@@ -1628,7 +1275,6 @@
   <w:style w:type="paragraph" w:default="1" w:styleId="a">
     <w:name w:val="Normal"/>
     <w:qFormat/>
-    <w:rsid w:val="00937473"/>
   </w:style>
   <w:style w:type="paragraph" w:styleId="1">
     <w:name w:val="heading 1"/>
@@ -1839,9 +1485,10 @@
     <w:uiPriority w:val="35"/>
     <w:unhideWhenUsed/>
     <w:qFormat/>
-    <w:rsid w:val="00A523F0"/>
+    <w:rsid w:val="00696AC7"/>
     <w:pPr>
       <w:ind w:firstLine="0"/>
+      <w:jc w:val="left"/>
     </w:pPr>
     <w:rPr>
       <w:iCs/>
@@ -2177,7 +1824,7 @@
 </file>
 
 <file path=customXml/itemProps1.xml><?xml version="1.0" encoding="utf-8"?>
-<ds:datastoreItem xmlns:ds="http://schemas.openxmlformats.org/officeDocument/2006/customXml" ds:itemID="{107FCE74-CD24-46A5-851D-C839E96BE08D}">
+<ds:datastoreItem xmlns:ds="http://schemas.openxmlformats.org/officeDocument/2006/customXml" ds:itemID="{28AB96EA-CE0E-4C97-BA24-1CC66ED16713}">
   <ds:schemaRefs>
     <ds:schemaRef ds:uri="http://schemas.openxmlformats.org/officeDocument/2006/bibliography"/>
   </ds:schemaRefs>
